--- a/doc/KOK代理网站-交接文档-20200828.docx
+++ b/doc/KOK代理网站-交接文档-20200828.docx
@@ -85,7 +85,7 @@
           <w:insideH w:val="single" w:color="auto" w:sz="4" w:space="0"/>
           <w:insideV w:val="single" w:color="auto" w:sz="4" w:space="0"/>
         </w:tblBorders>
-        <w:tblLayout w:type="autofit"/>
+        <w:tblLayout w:type="fixed"/>
         <w:tblCellMar>
           <w:top w:w="0" w:type="dxa"/>
           <w:left w:w="108" w:type="dxa"/>
@@ -94,10 +94,11 @@
         </w:tblCellMar>
       </w:tblPr>
       <w:tblGrid>
-        <w:gridCol w:w="2100"/>
+        <w:gridCol w:w="1537"/>
         <w:gridCol w:w="3735"/>
-        <w:gridCol w:w="2131"/>
-        <w:gridCol w:w="2222"/>
+        <w:gridCol w:w="894"/>
+        <w:gridCol w:w="1243"/>
+        <w:gridCol w:w="2779"/>
       </w:tblGrid>
       <w:tr>
         <w:tblPrEx>
@@ -118,7 +119,7 @@
         </w:tblPrEx>
         <w:tc>
           <w:tcPr>
-            <w:tcW w:w="2547" w:type="dxa"/>
+            <w:tcW w:w="1537" w:type="dxa"/>
           </w:tcPr>
           <w:p>
             <w:pPr>
@@ -142,7 +143,7 @@
         </w:tc>
         <w:tc>
           <w:tcPr>
-            <w:tcW w:w="2547" w:type="dxa"/>
+            <w:tcW w:w="3735" w:type="dxa"/>
           </w:tcPr>
           <w:p>
             <w:pPr>
@@ -166,7 +167,7 @@
         </w:tc>
         <w:tc>
           <w:tcPr>
-            <w:tcW w:w="2547" w:type="dxa"/>
+            <w:tcW w:w="894" w:type="dxa"/>
           </w:tcPr>
           <w:p>
             <w:pPr>
@@ -190,25 +191,49 @@
         </w:tc>
         <w:tc>
           <w:tcPr>
-            <w:tcW w:w="2547" w:type="dxa"/>
+            <w:tcW w:w="1243" w:type="dxa"/>
           </w:tcPr>
           <w:p>
             <w:pPr>
               <w:pStyle w:val="4"/>
               <w:jc w:val="both"/>
               <w:rPr>
-                <w:rFonts w:hint="eastAsia" w:eastAsia="Noto Sans CJK SC"/>
-                <w:vertAlign w:val="baseline"/>
-                <w:lang w:eastAsia="zh-CN"/>
+                <w:rFonts w:hint="default" w:eastAsia="Noto Sans CJK SC"/>
+                <w:vertAlign w:val="baseline"/>
+                <w:lang w:val="en-US" w:eastAsia="zh-CN"/>
               </w:rPr>
             </w:pPr>
             <w:r>
               <w:rPr>
                 <w:rFonts w:hint="eastAsia"/>
                 <w:vertAlign w:val="baseline"/>
-                <w:lang w:eastAsia="zh-CN"/>
-              </w:rPr>
-              <w:t>秘密</w:t>
+                <w:lang w:val="en-US" w:eastAsia="zh-CN"/>
+              </w:rPr>
+              <w:t>秘钥</w:t>
+            </w:r>
+          </w:p>
+        </w:tc>
+        <w:tc>
+          <w:tcPr>
+            <w:tcW w:w="2779" w:type="dxa"/>
+          </w:tcPr>
+          <w:p>
+            <w:pPr>
+              <w:pStyle w:val="4"/>
+              <w:jc w:val="both"/>
+              <w:rPr>
+                <w:rFonts w:hint="default"/>
+                <w:vertAlign w:val="baseline"/>
+                <w:lang w:val="en-US" w:eastAsia="zh-CN"/>
+              </w:rPr>
+            </w:pPr>
+            <w:r>
+              <w:rPr>
+                <w:rFonts w:hint="eastAsia"/>
+                <w:vertAlign w:val="baseline"/>
+                <w:lang w:val="en-US" w:eastAsia="zh-CN"/>
+              </w:rPr>
+              <w:t>备注</w:t>
             </w:r>
           </w:p>
         </w:tc>
@@ -232,7 +257,7 @@
         </w:tblPrEx>
         <w:tc>
           <w:tcPr>
-            <w:tcW w:w="2547" w:type="dxa"/>
+            <w:tcW w:w="1537" w:type="dxa"/>
           </w:tcPr>
           <w:p>
             <w:pPr>
@@ -256,7 +281,7 @@
         </w:tc>
         <w:tc>
           <w:tcPr>
-            <w:tcW w:w="2547" w:type="dxa"/>
+            <w:tcW w:w="3735" w:type="dxa"/>
           </w:tcPr>
           <w:p>
             <w:pPr>
@@ -277,7 +302,7 @@
         </w:tc>
         <w:tc>
           <w:tcPr>
-            <w:tcW w:w="2547" w:type="dxa"/>
+            <w:tcW w:w="894" w:type="dxa"/>
           </w:tcPr>
           <w:p>
             <w:pPr>
@@ -301,7 +326,7 @@
         </w:tc>
         <w:tc>
           <w:tcPr>
-            <w:tcW w:w="2547" w:type="dxa"/>
+            <w:tcW w:w="1243" w:type="dxa"/>
           </w:tcPr>
           <w:p>
             <w:pPr>
@@ -320,6 +345,67 @@
                 <w:lang w:val="en"/>
               </w:rPr>
               <w:t>admin123</w:t>
+            </w:r>
+          </w:p>
+        </w:tc>
+        <w:tc>
+          <w:tcPr>
+            <w:tcW w:w="2779" w:type="dxa"/>
+          </w:tcPr>
+          <w:p>
+            <w:pPr>
+              <w:pStyle w:val="4"/>
+              <w:numPr>
+                <w:ilvl w:val="0"/>
+                <w:numId w:val="2"/>
+              </w:numPr>
+              <w:jc w:val="both"/>
+              <w:rPr>
+                <w:rFonts w:hint="eastAsia"/>
+                <w:vertAlign w:val="baseline"/>
+                <w:lang w:val="en-US" w:eastAsia="zh-CN"/>
+              </w:rPr>
+            </w:pPr>
+            <w:r>
+              <w:rPr>
+                <w:rFonts w:hint="eastAsia"/>
+                <w:vertAlign w:val="baseline"/>
+                <w:lang w:val="en-US" w:eastAsia="zh-CN"/>
+              </w:rPr>
+              <w:t>网站后台只能在电脑登录，手机不能登录。</w:t>
+            </w:r>
+          </w:p>
+          <w:p>
+            <w:pPr>
+              <w:pStyle w:val="4"/>
+              <w:numPr>
+                <w:ilvl w:val="0"/>
+                <w:numId w:val="2"/>
+              </w:numPr>
+              <w:jc w:val="both"/>
+              <w:rPr>
+                <w:rFonts w:hint="default"/>
+                <w:vertAlign w:val="baseline"/>
+                <w:lang w:val="en-US" w:eastAsia="zh-CN"/>
+              </w:rPr>
+            </w:pPr>
+            <w:r>
+              <w:rPr>
+                <w:rFonts w:hint="eastAsia"/>
+                <w:vertAlign w:val="baseline"/>
+                <w:lang w:val="en-US" w:eastAsia="zh-CN"/>
+              </w:rPr>
+              <w:t>修改配置后，需要手动清空服务器的缓存文件夹</w:t>
+            </w:r>
+            <w:bookmarkStart w:id="0" w:name="_GoBack"/>
+            <w:bookmarkEnd w:id="0"/>
+            <w:r>
+              <w:rPr>
+                <w:rFonts w:hint="eastAsia"/>
+                <w:vertAlign w:val="baseline"/>
+                <w:lang w:val="en-US" w:eastAsia="zh-CN"/>
+              </w:rPr>
+              <w:t>D:\cache</w:t>
             </w:r>
           </w:p>
         </w:tc>
@@ -343,7 +429,7 @@
         </w:tblPrEx>
         <w:tc>
           <w:tcPr>
-            <w:tcW w:w="2547" w:type="dxa"/>
+            <w:tcW w:w="1537" w:type="dxa"/>
           </w:tcPr>
           <w:p>
             <w:pPr>
@@ -375,7 +461,7 @@
         </w:tc>
         <w:tc>
           <w:tcPr>
-            <w:tcW w:w="2547" w:type="dxa"/>
+            <w:tcW w:w="3735" w:type="dxa"/>
           </w:tcPr>
           <w:p>
             <w:pPr>
@@ -460,7 +546,7 @@
         </w:tc>
         <w:tc>
           <w:tcPr>
-            <w:tcW w:w="2547" w:type="dxa"/>
+            <w:tcW w:w="894" w:type="dxa"/>
           </w:tcPr>
           <w:p>
             <w:pPr>
@@ -476,7 +562,23 @@
         </w:tc>
         <w:tc>
           <w:tcPr>
-            <w:tcW w:w="2547" w:type="dxa"/>
+            <w:tcW w:w="1243" w:type="dxa"/>
+          </w:tcPr>
+          <w:p>
+            <w:pPr>
+              <w:pStyle w:val="4"/>
+              <w:jc w:val="both"/>
+              <w:rPr>
+                <w:rFonts w:hint="default"/>
+                <w:vertAlign w:val="baseline"/>
+                <w:lang w:val="en"/>
+              </w:rPr>
+            </w:pPr>
+          </w:p>
+        </w:tc>
+        <w:tc>
+          <w:tcPr>
+            <w:tcW w:w="2779" w:type="dxa"/>
           </w:tcPr>
           <w:p>
             <w:pPr>
@@ -680,12 +782,6 @@
             <w:insideH w:val="single" w:color="000000" w:sz="2" w:space="0"/>
             <w:insideV w:val="single" w:color="000000" w:sz="2" w:space="0"/>
           </w:tblBorders>
-          <w:tblCellMar>
-            <w:top w:w="55" w:type="dxa"/>
-            <w:left w:w="108" w:type="dxa"/>
-            <w:bottom w:w="55" w:type="dxa"/>
-            <w:right w:w="108" w:type="dxa"/>
-          </w:tblCellMar>
         </w:tblPrEx>
         <w:trPr>
           <w:trHeight w:val="4436" w:hRule="atLeast"/>
@@ -871,8 +967,6 @@
           <w:numId w:val="0"/>
         </w:numPr>
       </w:pPr>
-      <w:bookmarkStart w:id="0" w:name="_GoBack"/>
-      <w:bookmarkEnd w:id="0"/>
       <w:r>
         <w:t>3 启动管理后台</w:t>
       </w:r>
@@ -994,7 +1088,362 @@
     </w:tbl>
     <w:p>
       <w:pPr>
-        <w:jc w:val="left"/>
+        <w:pStyle w:val="5"/>
+        <w:bidi w:val="0"/>
+        <w:rPr>
+          <w:rFonts w:hint="default"/>
+          <w:lang w:val="en-US" w:eastAsia="zh-CN"/>
+        </w:rPr>
+      </w:pPr>
+      <w:r>
+        <w:rPr>
+          <w:rFonts w:hint="eastAsia"/>
+          <w:lang w:val="en-US" w:eastAsia="zh-CN"/>
+        </w:rPr>
+        <w:t>4清空nginx缓存</w:t>
+      </w:r>
+    </w:p>
+    <w:tbl>
+      <w:tblPr>
+        <w:tblStyle w:val="11"/>
+        <w:tblW w:w="0" w:type="auto"/>
+        <w:tblInd w:w="0" w:type="dxa"/>
+        <w:tblBorders>
+          <w:top w:val="single" w:color="auto" w:sz="4" w:space="0"/>
+          <w:left w:val="single" w:color="auto" w:sz="4" w:space="0"/>
+          <w:bottom w:val="single" w:color="auto" w:sz="4" w:space="0"/>
+          <w:right w:val="single" w:color="auto" w:sz="4" w:space="0"/>
+          <w:insideH w:val="single" w:color="auto" w:sz="4" w:space="0"/>
+          <w:insideV w:val="single" w:color="auto" w:sz="4" w:space="0"/>
+        </w:tblBorders>
+        <w:tblLayout w:type="autofit"/>
+        <w:tblCellMar>
+          <w:left w:w="108" w:type="dxa"/>
+          <w:right w:w="108" w:type="dxa"/>
+        </w:tblCellMar>
+      </w:tblPr>
+      <w:tblGrid>
+        <w:gridCol w:w="10188"/>
+      </w:tblGrid>
+      <w:tr>
+        <w:tblPrEx>
+          <w:tblBorders>
+            <w:top w:val="single" w:color="auto" w:sz="4" w:space="0"/>
+            <w:left w:val="single" w:color="auto" w:sz="4" w:space="0"/>
+            <w:bottom w:val="single" w:color="auto" w:sz="4" w:space="0"/>
+            <w:right w:val="single" w:color="auto" w:sz="4" w:space="0"/>
+            <w:insideH w:val="single" w:color="auto" w:sz="4" w:space="0"/>
+            <w:insideV w:val="single" w:color="auto" w:sz="4" w:space="0"/>
+          </w:tblBorders>
+          <w:tblCellMar>
+            <w:left w:w="108" w:type="dxa"/>
+            <w:right w:w="108" w:type="dxa"/>
+          </w:tblCellMar>
+        </w:tblPrEx>
+        <w:tc>
+          <w:tcPr>
+            <w:tcW w:w="10188" w:type="dxa"/>
+          </w:tcPr>
+          <w:p>
+            <w:pPr>
+              <w:pStyle w:val="4"/>
+              <w:rPr>
+                <w:rFonts w:hint="default"/>
+                <w:vertAlign w:val="baseline"/>
+                <w:lang w:val="en-US" w:eastAsia="zh-CN"/>
+              </w:rPr>
+            </w:pPr>
+            <w:r>
+              <w:drawing>
+                <wp:inline distT="0" distB="0" distL="114300" distR="114300">
+                  <wp:extent cx="6327775" cy="3832860"/>
+                  <wp:effectExtent l="0" t="0" r="15875" b="15240"/>
+                  <wp:docPr id="4" name="Picture 1"/>
+                  <wp:cNvGraphicFramePr>
+                    <a:graphicFrameLocks xmlns:a="http://schemas.openxmlformats.org/drawingml/2006/main" noChangeAspect="1"/>
+                  </wp:cNvGraphicFramePr>
+                  <a:graphic xmlns:a="http://schemas.openxmlformats.org/drawingml/2006/main">
+                    <a:graphicData uri="http://schemas.openxmlformats.org/drawingml/2006/picture">
+                      <pic:pic xmlns:pic="http://schemas.openxmlformats.org/drawingml/2006/picture">
+                        <pic:nvPicPr>
+                          <pic:cNvPr id="4" name="Picture 1"/>
+                          <pic:cNvPicPr>
+                            <a:picLocks noChangeAspect="1"/>
+                          </pic:cNvPicPr>
+                        </pic:nvPicPr>
+                        <pic:blipFill>
+                          <a:blip r:embed="rId7"/>
+                          <a:stretch>
+                            <a:fillRect/>
+                          </a:stretch>
+                        </pic:blipFill>
+                        <pic:spPr>
+                          <a:xfrm>
+                            <a:off x="0" y="0"/>
+                            <a:ext cx="6327775" cy="3832860"/>
+                          </a:xfrm>
+                          <a:prstGeom prst="rect">
+                            <a:avLst/>
+                          </a:prstGeom>
+                          <a:noFill/>
+                          <a:ln>
+                            <a:noFill/>
+                          </a:ln>
+                        </pic:spPr>
+                      </pic:pic>
+                    </a:graphicData>
+                  </a:graphic>
+                </wp:inline>
+              </w:drawing>
+            </w:r>
+          </w:p>
+        </w:tc>
+      </w:tr>
+    </w:tbl>
+    <w:p>
+      <w:pPr>
+        <w:pStyle w:val="5"/>
+        <w:bidi w:val="0"/>
+        <w:rPr>
+          <w:rFonts w:hint="default"/>
+          <w:lang w:val="en-US" w:eastAsia="zh-CN"/>
+        </w:rPr>
+      </w:pPr>
+      <w:r>
+        <w:rPr>
+          <w:rFonts w:hint="eastAsia"/>
+          <w:lang w:val="en-US" w:eastAsia="zh-CN"/>
+        </w:rPr>
+        <w:t>5清空电脑浏览器缓存</w:t>
+      </w:r>
+    </w:p>
+    <w:tbl>
+      <w:tblPr>
+        <w:tblStyle w:val="11"/>
+        <w:tblW w:w="0" w:type="auto"/>
+        <w:tblInd w:w="0" w:type="dxa"/>
+        <w:tblBorders>
+          <w:top w:val="single" w:color="auto" w:sz="4" w:space="0"/>
+          <w:left w:val="single" w:color="auto" w:sz="4" w:space="0"/>
+          <w:bottom w:val="single" w:color="auto" w:sz="4" w:space="0"/>
+          <w:right w:val="single" w:color="auto" w:sz="4" w:space="0"/>
+          <w:insideH w:val="single" w:color="auto" w:sz="4" w:space="0"/>
+          <w:insideV w:val="single" w:color="auto" w:sz="4" w:space="0"/>
+        </w:tblBorders>
+        <w:tblLayout w:type="autofit"/>
+        <w:tblCellMar>
+          <w:left w:w="108" w:type="dxa"/>
+          <w:right w:w="108" w:type="dxa"/>
+        </w:tblCellMar>
+      </w:tblPr>
+      <w:tblGrid>
+        <w:gridCol w:w="10188"/>
+      </w:tblGrid>
+      <w:tr>
+        <w:tblPrEx>
+          <w:tblBorders>
+            <w:top w:val="single" w:color="auto" w:sz="4" w:space="0"/>
+            <w:left w:val="single" w:color="auto" w:sz="4" w:space="0"/>
+            <w:bottom w:val="single" w:color="auto" w:sz="4" w:space="0"/>
+            <w:right w:val="single" w:color="auto" w:sz="4" w:space="0"/>
+            <w:insideH w:val="single" w:color="auto" w:sz="4" w:space="0"/>
+            <w:insideV w:val="single" w:color="auto" w:sz="4" w:space="0"/>
+          </w:tblBorders>
+          <w:tblCellMar>
+            <w:left w:w="108" w:type="dxa"/>
+            <w:right w:w="108" w:type="dxa"/>
+          </w:tblCellMar>
+        </w:tblPrEx>
+        <w:tc>
+          <w:tcPr>
+            <w:tcW w:w="10188" w:type="dxa"/>
+          </w:tcPr>
+          <w:p>
+            <w:pPr>
+              <w:pStyle w:val="4"/>
+              <w:rPr>
+                <w:rFonts w:hint="default"/>
+                <w:vertAlign w:val="baseline"/>
+                <w:lang w:val="en-US" w:eastAsia="zh-CN"/>
+              </w:rPr>
+            </w:pPr>
+            <w:r>
+              <w:drawing>
+                <wp:inline distT="0" distB="0" distL="114300" distR="114300">
+                  <wp:extent cx="6323330" cy="3117850"/>
+                  <wp:effectExtent l="0" t="0" r="1270" b="6350"/>
+                  <wp:docPr id="5" name="Picture 2"/>
+                  <wp:cNvGraphicFramePr>
+                    <a:graphicFrameLocks xmlns:a="http://schemas.openxmlformats.org/drawingml/2006/main" noChangeAspect="1"/>
+                  </wp:cNvGraphicFramePr>
+                  <a:graphic xmlns:a="http://schemas.openxmlformats.org/drawingml/2006/main">
+                    <a:graphicData uri="http://schemas.openxmlformats.org/drawingml/2006/picture">
+                      <pic:pic xmlns:pic="http://schemas.openxmlformats.org/drawingml/2006/picture">
+                        <pic:nvPicPr>
+                          <pic:cNvPr id="5" name="Picture 2"/>
+                          <pic:cNvPicPr>
+                            <a:picLocks noChangeAspect="1"/>
+                          </pic:cNvPicPr>
+                        </pic:nvPicPr>
+                        <pic:blipFill>
+                          <a:blip r:embed="rId8"/>
+                          <a:stretch>
+                            <a:fillRect/>
+                          </a:stretch>
+                        </pic:blipFill>
+                        <pic:spPr>
+                          <a:xfrm>
+                            <a:off x="0" y="0"/>
+                            <a:ext cx="6323330" cy="3117850"/>
+                          </a:xfrm>
+                          <a:prstGeom prst="rect">
+                            <a:avLst/>
+                          </a:prstGeom>
+                          <a:noFill/>
+                          <a:ln>
+                            <a:noFill/>
+                          </a:ln>
+                        </pic:spPr>
+                      </pic:pic>
+                    </a:graphicData>
+                  </a:graphic>
+                </wp:inline>
+              </w:drawing>
+            </w:r>
+          </w:p>
+        </w:tc>
+      </w:tr>
+    </w:tbl>
+    <w:p>
+      <w:pPr>
+        <w:pStyle w:val="5"/>
+        <w:bidi w:val="0"/>
+        <w:rPr>
+          <w:rFonts w:hint="eastAsia"/>
+          <w:lang w:val="en-US" w:eastAsia="zh-CN"/>
+        </w:rPr>
+      </w:pPr>
+      <w:r>
+        <w:rPr>
+          <w:rFonts w:hint="eastAsia"/>
+          <w:lang w:val="en-US" w:eastAsia="zh-CN"/>
+        </w:rPr>
+        <w:t>6 清空手机浏览器缓存 或者开启无痕模式</w:t>
+      </w:r>
+    </w:p>
+    <w:tbl>
+      <w:tblPr>
+        <w:tblStyle w:val="11"/>
+        <w:tblW w:w="0" w:type="auto"/>
+        <w:tblInd w:w="0" w:type="dxa"/>
+        <w:tblBorders>
+          <w:top w:val="single" w:color="auto" w:sz="4" w:space="0"/>
+          <w:left w:val="single" w:color="auto" w:sz="4" w:space="0"/>
+          <w:bottom w:val="single" w:color="auto" w:sz="4" w:space="0"/>
+          <w:right w:val="single" w:color="auto" w:sz="4" w:space="0"/>
+          <w:insideH w:val="single" w:color="auto" w:sz="4" w:space="0"/>
+          <w:insideV w:val="single" w:color="auto" w:sz="4" w:space="0"/>
+        </w:tblBorders>
+        <w:tblLayout w:type="autofit"/>
+        <w:tblCellMar>
+          <w:left w:w="108" w:type="dxa"/>
+          <w:right w:w="108" w:type="dxa"/>
+        </w:tblCellMar>
+      </w:tblPr>
+      <w:tblGrid>
+        <w:gridCol w:w="10188"/>
+      </w:tblGrid>
+      <w:tr>
+        <w:tblPrEx>
+          <w:tblBorders>
+            <w:top w:val="single" w:color="auto" w:sz="4" w:space="0"/>
+            <w:left w:val="single" w:color="auto" w:sz="4" w:space="0"/>
+            <w:bottom w:val="single" w:color="auto" w:sz="4" w:space="0"/>
+            <w:right w:val="single" w:color="auto" w:sz="4" w:space="0"/>
+            <w:insideH w:val="single" w:color="auto" w:sz="4" w:space="0"/>
+            <w:insideV w:val="single" w:color="auto" w:sz="4" w:space="0"/>
+          </w:tblBorders>
+          <w:tblCellMar>
+            <w:left w:w="108" w:type="dxa"/>
+            <w:right w:w="108" w:type="dxa"/>
+          </w:tblCellMar>
+        </w:tblPrEx>
+        <w:tc>
+          <w:tcPr>
+            <w:tcW w:w="10188" w:type="dxa"/>
+          </w:tcPr>
+          <w:p>
+            <w:pPr>
+              <w:pStyle w:val="4"/>
+              <w:rPr>
+                <w:rFonts w:hint="default"/>
+                <w:vertAlign w:val="baseline"/>
+                <w:lang w:val="en-US" w:eastAsia="zh-CN"/>
+              </w:rPr>
+            </w:pPr>
+            <w:r>
+              <w:drawing>
+                <wp:inline distT="0" distB="0" distL="114300" distR="114300">
+                  <wp:extent cx="2618740" cy="5681980"/>
+                  <wp:effectExtent l="0" t="0" r="10160" b="13970"/>
+                  <wp:docPr id="6" name="Picture 3"/>
+                  <wp:cNvGraphicFramePr>
+                    <a:graphicFrameLocks xmlns:a="http://schemas.openxmlformats.org/drawingml/2006/main" noChangeAspect="1"/>
+                  </wp:cNvGraphicFramePr>
+                  <a:graphic xmlns:a="http://schemas.openxmlformats.org/drawingml/2006/main">
+                    <a:graphicData uri="http://schemas.openxmlformats.org/drawingml/2006/picture">
+                      <pic:pic xmlns:pic="http://schemas.openxmlformats.org/drawingml/2006/picture">
+                        <pic:nvPicPr>
+                          <pic:cNvPr id="6" name="Picture 3"/>
+                          <pic:cNvPicPr>
+                            <a:picLocks noChangeAspect="1"/>
+                          </pic:cNvPicPr>
+                        </pic:nvPicPr>
+                        <pic:blipFill>
+                          <a:blip r:embed="rId9"/>
+                          <a:stretch>
+                            <a:fillRect/>
+                          </a:stretch>
+                        </pic:blipFill>
+                        <pic:spPr>
+                          <a:xfrm>
+                            <a:off x="0" y="0"/>
+                            <a:ext cx="2618740" cy="5681980"/>
+                          </a:xfrm>
+                          <a:prstGeom prst="rect">
+                            <a:avLst/>
+                          </a:prstGeom>
+                          <a:noFill/>
+                          <a:ln>
+                            <a:noFill/>
+                          </a:ln>
+                        </pic:spPr>
+                      </pic:pic>
+                    </a:graphicData>
+                  </a:graphic>
+                </wp:inline>
+              </w:drawing>
+            </w:r>
+          </w:p>
+        </w:tc>
+      </w:tr>
+    </w:tbl>
+    <w:p>
+      <w:pPr>
+        <w:pStyle w:val="4"/>
+        <w:rPr>
+          <w:rFonts w:hint="default"/>
+          <w:lang w:val="en-US" w:eastAsia="zh-CN"/>
+        </w:rPr>
+      </w:pPr>
+    </w:p>
+    <w:p>
+      <w:pPr>
+        <w:pStyle w:val="4"/>
+        <w:rPr>
+          <w:rFonts w:hint="default"/>
+          <w:lang w:val="en-US" w:eastAsia="zh-CN"/>
+        </w:rPr>
       </w:pPr>
     </w:p>
     <w:sectPr>
@@ -1011,6 +1460,18 @@
 <file path=word/numbering.xml><?xml version="1.0" encoding="utf-8"?>
 <w:numbering xmlns:wpc="http://schemas.microsoft.com/office/word/2010/wordprocessingCanvas" xmlns:mc="http://schemas.openxmlformats.org/markup-compatibility/2006" xmlns:o="urn:schemas-microsoft-com:office:office" xmlns:r="http://schemas.openxmlformats.org/officeDocument/2006/relationships" xmlns:m="http://schemas.openxmlformats.org/officeDocument/2006/math" xmlns:v="urn:schemas-microsoft-com:vml" xmlns:wp14="http://schemas.microsoft.com/office/word/2010/wordprocessingDrawing" xmlns:wp="http://schemas.openxmlformats.org/drawingml/2006/wordprocessingDrawing" xmlns:w10="urn:schemas-microsoft-com:office:word" xmlns:w="http://schemas.openxmlformats.org/wordprocessingml/2006/main" xmlns:w14="http://schemas.microsoft.com/office/word/2010/wordml" xmlns:wpg="http://schemas.microsoft.com/office/word/2010/wordprocessingGroup" xmlns:wpi="http://schemas.microsoft.com/office/word/2010/wordprocessingInk" xmlns:wne="http://schemas.microsoft.com/office/word/2006/wordml" xmlns:wps="http://schemas.microsoft.com/office/word/2010/wordprocessingShape" mc:Ignorable="w14 wp14">
   <w:abstractNum w:abstractNumId="0">
+    <w:nsid w:val="09E4ACDD"/>
+    <w:multiLevelType w:val="singleLevel"/>
+    <w:tmpl w:val="09E4ACDD"/>
+    <w:lvl w:ilvl="0" w:tentative="0">
+      <w:start w:val="1"/>
+      <w:numFmt w:val="decimal"/>
+      <w:suff w:val="nothing"/>
+      <w:lvlText w:val="%1、"/>
+      <w:lvlJc w:val="left"/>
+    </w:lvl>
+  </w:abstractNum>
+  <w:abstractNum w:abstractNumId="1">
     <w:nsid w:val="7FDF1349"/>
     <w:multiLevelType w:val="multilevel"/>
     <w:tmpl w:val="7FDF1349"/>
@@ -1108,6 +1569,9 @@
     </w:lvl>
   </w:abstractNum>
   <w:num w:numId="1">
+    <w:abstractNumId w:val="1"/>
+  </w:num>
+  <w:num w:numId="2">
     <w:abstractNumId w:val="0"/>
   </w:num>
 </w:numbering>

--- a/doc/KOK代理网站-交接文档-20200828.docx
+++ b/doc/KOK代理网站-交接文档-20200828.docx
@@ -395,17 +395,7 @@
                 <w:vertAlign w:val="baseline"/>
                 <w:lang w:val="en-US" w:eastAsia="zh-CN"/>
               </w:rPr>
-              <w:t>修改配置后，需要手动清空服务器的缓存文件夹</w:t>
-            </w:r>
-            <w:bookmarkStart w:id="0" w:name="_GoBack"/>
-            <w:bookmarkEnd w:id="0"/>
-            <w:r>
-              <w:rPr>
-                <w:rFonts w:hint="eastAsia"/>
-                <w:vertAlign w:val="baseline"/>
-                <w:lang w:val="en-US" w:eastAsia="zh-CN"/>
-              </w:rPr>
-              <w:t>D:\cache</w:t>
+              <w:t>修改配置后，需要手动清空服务器的缓存文件夹D:\cache</w:t>
             </w:r>
           </w:p>
         </w:tc>
@@ -782,6 +772,12 @@
             <w:insideH w:val="single" w:color="000000" w:sz="2" w:space="0"/>
             <w:insideV w:val="single" w:color="000000" w:sz="2" w:space="0"/>
           </w:tblBorders>
+          <w:tblCellMar>
+            <w:top w:w="55" w:type="dxa"/>
+            <w:left w:w="108" w:type="dxa"/>
+            <w:bottom w:w="55" w:type="dxa"/>
+            <w:right w:w="108" w:type="dxa"/>
+          </w:tblCellMar>
         </w:tblPrEx>
         <w:trPr>
           <w:trHeight w:val="4436" w:hRule="atLeast"/>
@@ -1118,7 +1114,9 @@
         </w:tblBorders>
         <w:tblLayout w:type="autofit"/>
         <w:tblCellMar>
+          <w:top w:w="0" w:type="dxa"/>
           <w:left w:w="108" w:type="dxa"/>
+          <w:bottom w:w="0" w:type="dxa"/>
           <w:right w:w="108" w:type="dxa"/>
         </w:tblCellMar>
       </w:tblPr>
@@ -1136,7 +1134,9 @@
             <w:insideV w:val="single" w:color="auto" w:sz="4" w:space="0"/>
           </w:tblBorders>
           <w:tblCellMar>
+            <w:top w:w="0" w:type="dxa"/>
             <w:left w:w="108" w:type="dxa"/>
+            <w:bottom w:w="0" w:type="dxa"/>
             <w:right w:w="108" w:type="dxa"/>
           </w:tblCellMar>
         </w:tblPrEx>
@@ -1147,6 +1147,7 @@
           <w:p>
             <w:pPr>
               <w:pStyle w:val="4"/>
+              <w:jc w:val="both"/>
               <w:rPr>
                 <w:rFonts w:hint="default"/>
                 <w:vertAlign w:val="baseline"/>
@@ -1232,7 +1233,9 @@
         </w:tblBorders>
         <w:tblLayout w:type="autofit"/>
         <w:tblCellMar>
+          <w:top w:w="0" w:type="dxa"/>
           <w:left w:w="108" w:type="dxa"/>
+          <w:bottom w:w="0" w:type="dxa"/>
           <w:right w:w="108" w:type="dxa"/>
         </w:tblCellMar>
       </w:tblPr>
@@ -1250,7 +1253,9 @@
             <w:insideV w:val="single" w:color="auto" w:sz="4" w:space="0"/>
           </w:tblBorders>
           <w:tblCellMar>
+            <w:top w:w="0" w:type="dxa"/>
             <w:left w:w="108" w:type="dxa"/>
+            <w:bottom w:w="0" w:type="dxa"/>
             <w:right w:w="108" w:type="dxa"/>
           </w:tblCellMar>
         </w:tblPrEx>
@@ -1261,6 +1266,7 @@
           <w:p>
             <w:pPr>
               <w:pStyle w:val="4"/>
+              <w:jc w:val="both"/>
               <w:rPr>
                 <w:rFonts w:hint="default"/>
                 <w:vertAlign w:val="baseline"/>
@@ -1346,7 +1352,9 @@
         </w:tblBorders>
         <w:tblLayout w:type="autofit"/>
         <w:tblCellMar>
+          <w:top w:w="0" w:type="dxa"/>
           <w:left w:w="108" w:type="dxa"/>
+          <w:bottom w:w="0" w:type="dxa"/>
           <w:right w:w="108" w:type="dxa"/>
         </w:tblCellMar>
       </w:tblPr>
@@ -1363,10 +1371,6 @@
             <w:insideH w:val="single" w:color="auto" w:sz="4" w:space="0"/>
             <w:insideV w:val="single" w:color="auto" w:sz="4" w:space="0"/>
           </w:tblBorders>
-          <w:tblCellMar>
-            <w:left w:w="108" w:type="dxa"/>
-            <w:right w:w="108" w:type="dxa"/>
-          </w:tblCellMar>
         </w:tblPrEx>
         <w:tc>
           <w:tcPr>
@@ -1375,6 +1379,7 @@
           <w:p>
             <w:pPr>
               <w:pStyle w:val="4"/>
+              <w:jc w:val="both"/>
               <w:rPr>
                 <w:rFonts w:hint="default"/>
                 <w:vertAlign w:val="baseline"/>
@@ -1433,6 +1438,143 @@
         <w:pStyle w:val="4"/>
         <w:rPr>
           <w:rFonts w:hint="default"/>
+          <w:lang w:val="en-US" w:eastAsia="zh-CN"/>
+        </w:rPr>
+      </w:pPr>
+    </w:p>
+    <w:p>
+      <w:pPr>
+        <w:pStyle w:val="5"/>
+        <w:bidi w:val="0"/>
+        <w:rPr>
+          <w:rFonts w:hint="eastAsia"/>
+          <w:lang w:val="en-US" w:eastAsia="zh-CN"/>
+        </w:rPr>
+      </w:pPr>
+      <w:r>
+        <w:rPr>
+          <w:rFonts w:hint="eastAsia"/>
+          <w:lang w:val="en-US" w:eastAsia="zh-CN"/>
+        </w:rPr>
+        <w:t>7 如何更换电脑端首页的背景视频？</w:t>
+      </w:r>
+    </w:p>
+    <w:p>
+      <w:pPr>
+        <w:pStyle w:val="4"/>
+        <w:rPr>
+          <w:rFonts w:hint="default"/>
+          <w:lang w:val="en-US" w:eastAsia="zh-CN"/>
+        </w:rPr>
+      </w:pPr>
+      <w:r>
+        <w:rPr>
+          <w:rFonts w:hint="eastAsia"/>
+          <w:lang w:val="en-US" w:eastAsia="zh-CN"/>
+        </w:rPr>
+        <w:t>重命名视频，复制到D:\kokagent\project\blog\static中，覆盖login.mp4</w:t>
+      </w:r>
+      <w:bookmarkStart w:id="0" w:name="_GoBack"/>
+      <w:bookmarkEnd w:id="0"/>
+    </w:p>
+    <w:tbl>
+      <w:tblPr>
+        <w:tblStyle w:val="11"/>
+        <w:tblW w:w="0" w:type="auto"/>
+        <w:tblInd w:w="0" w:type="dxa"/>
+        <w:tblBorders>
+          <w:top w:val="single" w:color="auto" w:sz="4" w:space="0"/>
+          <w:left w:val="single" w:color="auto" w:sz="4" w:space="0"/>
+          <w:bottom w:val="single" w:color="auto" w:sz="4" w:space="0"/>
+          <w:right w:val="single" w:color="auto" w:sz="4" w:space="0"/>
+          <w:insideH w:val="single" w:color="auto" w:sz="4" w:space="0"/>
+          <w:insideV w:val="single" w:color="auto" w:sz="4" w:space="0"/>
+        </w:tblBorders>
+        <w:tblLayout w:type="autofit"/>
+        <w:tblCellMar>
+          <w:left w:w="108" w:type="dxa"/>
+          <w:right w:w="108" w:type="dxa"/>
+        </w:tblCellMar>
+      </w:tblPr>
+      <w:tblGrid>
+        <w:gridCol w:w="10188"/>
+      </w:tblGrid>
+      <w:tr>
+        <w:tblPrEx>
+          <w:tblBorders>
+            <w:top w:val="single" w:color="auto" w:sz="4" w:space="0"/>
+            <w:left w:val="single" w:color="auto" w:sz="4" w:space="0"/>
+            <w:bottom w:val="single" w:color="auto" w:sz="4" w:space="0"/>
+            <w:right w:val="single" w:color="auto" w:sz="4" w:space="0"/>
+            <w:insideH w:val="single" w:color="auto" w:sz="4" w:space="0"/>
+            <w:insideV w:val="single" w:color="auto" w:sz="4" w:space="0"/>
+          </w:tblBorders>
+        </w:tblPrEx>
+        <w:tc>
+          <w:tcPr>
+            <w:tcW w:w="10188" w:type="dxa"/>
+          </w:tcPr>
+          <w:p>
+            <w:pPr>
+              <w:pStyle w:val="4"/>
+              <w:rPr>
+                <w:rFonts w:hint="eastAsia"/>
+                <w:vertAlign w:val="baseline"/>
+                <w:lang w:val="en-US" w:eastAsia="zh-CN"/>
+              </w:rPr>
+            </w:pPr>
+            <w:r>
+              <w:drawing>
+                <wp:inline distT="0" distB="0" distL="114300" distR="114300">
+                  <wp:extent cx="2733675" cy="2115185"/>
+                  <wp:effectExtent l="0" t="0" r="9525" b="18415"/>
+                  <wp:docPr id="8" name="Picture 2"/>
+                  <wp:cNvGraphicFramePr>
+                    <a:graphicFrameLocks xmlns:a="http://schemas.openxmlformats.org/drawingml/2006/main" noChangeAspect="1"/>
+                  </wp:cNvGraphicFramePr>
+                  <a:graphic xmlns:a="http://schemas.openxmlformats.org/drawingml/2006/main">
+                    <a:graphicData uri="http://schemas.openxmlformats.org/drawingml/2006/picture">
+                      <pic:pic xmlns:pic="http://schemas.openxmlformats.org/drawingml/2006/picture">
+                        <pic:nvPicPr>
+                          <pic:cNvPr id="8" name="Picture 2"/>
+                          <pic:cNvPicPr>
+                            <a:picLocks noChangeAspect="1"/>
+                          </pic:cNvPicPr>
+                        </pic:nvPicPr>
+                        <pic:blipFill>
+                          <a:blip r:embed="rId10"/>
+                          <a:stretch>
+                            <a:fillRect/>
+                          </a:stretch>
+                        </pic:blipFill>
+                        <pic:spPr>
+                          <a:xfrm>
+                            <a:off x="0" y="0"/>
+                            <a:ext cx="2733675" cy="2115185"/>
+                          </a:xfrm>
+                          <a:prstGeom prst="rect">
+                            <a:avLst/>
+                          </a:prstGeom>
+                          <a:noFill/>
+                          <a:ln>
+                            <a:noFill/>
+                          </a:ln>
+                        </pic:spPr>
+                      </pic:pic>
+                    </a:graphicData>
+                  </a:graphic>
+                </wp:inline>
+              </w:drawing>
+            </w:r>
+          </w:p>
+        </w:tc>
+      </w:tr>
+    </w:tbl>
+    <w:p>
+      <w:pPr>
+        <w:pStyle w:val="4"/>
+        <w:rPr>
+          <w:rFonts w:hint="eastAsia"/>
           <w:lang w:val="en-US" w:eastAsia="zh-CN"/>
         </w:rPr>
       </w:pPr>
